--- a/modelos/procuracao.docx
+++ b/modelos/procuracao.docx
@@ -40,34 +40,7 @@
           <w:sz w:val="22"/>
           <w:szCs w:val="22"/>
         </w:rPr>
-        <w:t>OUTORGANTE</w:t>
-      </w:r>
-      <w:r>
-        <w:rPr>
-          <w:rFonts w:asciiTheme="majorHAnsi" w:hAnsiTheme="majorHAnsi" w:cstheme="majorHAnsi"/>
-          <w:b/>
-          <w:sz w:val="22"/>
-          <w:szCs w:val="22"/>
-        </w:rPr>
-        <w:t xml:space="preserve"> </w:t>
-      </w:r>
-      <w:r>
-        <w:rPr>
-          <w:rFonts w:asciiTheme="majorHAnsi" w:hAnsiTheme="majorHAnsi" w:cstheme="majorHAnsi"/>
-          <w:b/>
-          <w:sz w:val="22"/>
-          <w:szCs w:val="22"/>
-        </w:rPr>
-        <w:t>(S)</w:t>
-      </w:r>
-      <w:r>
-        <w:rPr>
-          <w:rFonts w:asciiTheme="majorHAnsi" w:hAnsiTheme="majorHAnsi" w:cstheme="majorHAnsi"/>
-          <w:b/>
-          <w:sz w:val="22"/>
-          <w:szCs w:val="22"/>
-        </w:rPr>
-        <w:t>:</w:t>
+        <w:t>OUTORGANTE (S):</w:t>
       </w:r>
       <w:r>
         <w:rPr>
@@ -125,12 +98,10 @@
             <w:r>
               <w:rPr>
                 <w:rFonts w:ascii="Calibri" w:eastAsia="Times New Roman" w:hAnsi="Calibri" w:cs="Calibri"/>
-                <w:b/>
-                <w:bCs/>
-                <w:color w:val="000000"/>
-                <w:lang w:eastAsia="pt-BR"/>
-              </w:rPr>
-              <w:t xml:space="preserve">Nome: </w:t>
+                <w:color w:val="000000"/>
+                <w:lang w:eastAsia="pt-BR"/>
+              </w:rPr>
+              <w:t>Nome:</w:t>
             </w:r>
             <w:r>
               <w:rPr>
@@ -140,7 +111,7 @@
                 <w:color w:val="000000"/>
                 <w:lang w:eastAsia="pt-BR"/>
               </w:rPr>
-              <w:t>{{nome}}</w:t>
+              <w:t xml:space="preserve"> {{nome}}</w:t>
             </w:r>
           </w:p>
         </w:tc>
@@ -172,12 +143,10 @@
             <w:r>
               <w:rPr>
                 <w:rFonts w:ascii="Calibri" w:eastAsia="Times New Roman" w:hAnsi="Calibri" w:cs="Calibri"/>
-                <w:b/>
-                <w:bCs/>
-                <w:color w:val="000000"/>
-                <w:lang w:eastAsia="pt-BR"/>
-              </w:rPr>
-              <w:t xml:space="preserve">Nacionalidade: </w:t>
+                <w:color w:val="000000"/>
+                <w:lang w:eastAsia="pt-BR"/>
+              </w:rPr>
+              <w:t>Nacionalidade:</w:t>
             </w:r>
             <w:r>
               <w:rPr>
@@ -187,7 +156,7 @@
                 <w:color w:val="000000"/>
                 <w:lang w:eastAsia="pt-BR"/>
               </w:rPr>
-              <w:t>{{nacionalidade}}</w:t>
+              <w:t xml:space="preserve"> {{nacionalidade}}</w:t>
             </w:r>
           </w:p>
         </w:tc>
@@ -222,12 +191,20 @@
             <w:r>
               <w:rPr>
                 <w:rFonts w:ascii="Calibri" w:eastAsia="Times New Roman" w:hAnsi="Calibri" w:cs="Calibri"/>
-                <w:b/>
-                <w:bCs/>
-                <w:color w:val="000000"/>
-                <w:lang w:eastAsia="pt-BR"/>
-              </w:rPr>
-              <w:t>Estado Civil: {{estadoCivil}}</w:t>
+                <w:color w:val="000000"/>
+                <w:lang w:eastAsia="pt-BR"/>
+              </w:rPr>
+              <w:t>Estado Civil:</w:t>
+            </w:r>
+            <w:r>
+              <w:rPr>
+                <w:rFonts w:ascii="Calibri" w:eastAsia="Times New Roman" w:hAnsi="Calibri" w:cs="Calibri"/>
+                <w:b/>
+                <w:bCs/>
+                <w:color w:val="000000"/>
+                <w:lang w:eastAsia="pt-BR"/>
+              </w:rPr>
+              <w:t xml:space="preserve"> {{estadoCivil}}</w:t>
             </w:r>
           </w:p>
         </w:tc>
@@ -258,12 +235,20 @@
             <w:r>
               <w:rPr>
                 <w:rFonts w:ascii="Calibri" w:eastAsia="Times New Roman" w:hAnsi="Calibri" w:cs="Calibri"/>
-                <w:b/>
-                <w:bCs/>
-                <w:color w:val="000000"/>
-                <w:lang w:eastAsia="pt-BR"/>
-              </w:rPr>
-              <w:t>Profissão: {{profissao}}</w:t>
+                <w:color w:val="000000"/>
+                <w:lang w:eastAsia="pt-BR"/>
+              </w:rPr>
+              <w:t>Profissão:</w:t>
+            </w:r>
+            <w:r>
+              <w:rPr>
+                <w:rFonts w:ascii="Calibri" w:eastAsia="Times New Roman" w:hAnsi="Calibri" w:cs="Calibri"/>
+                <w:b/>
+                <w:bCs/>
+                <w:color w:val="000000"/>
+                <w:lang w:eastAsia="pt-BR"/>
+              </w:rPr>
+              <w:t xml:space="preserve"> {{profissao}}</w:t>
             </w:r>
           </w:p>
         </w:tc>
@@ -293,12 +278,20 @@
             <w:r>
               <w:rPr>
                 <w:rFonts w:ascii="Calibri" w:eastAsia="Times New Roman" w:hAnsi="Calibri" w:cs="Calibri"/>
-                <w:b/>
-                <w:bCs/>
-                <w:color w:val="000000"/>
-                <w:lang w:eastAsia="pt-BR"/>
-              </w:rPr>
-              <w:t>FONE: {{fone}}</w:t>
+                <w:color w:val="000000"/>
+                <w:lang w:eastAsia="pt-BR"/>
+              </w:rPr>
+              <w:t>FONE:</w:t>
+            </w:r>
+            <w:r>
+              <w:rPr>
+                <w:rFonts w:ascii="Calibri" w:eastAsia="Times New Roman" w:hAnsi="Calibri" w:cs="Calibri"/>
+                <w:b/>
+                <w:bCs/>
+                <w:color w:val="000000"/>
+                <w:lang w:eastAsia="pt-BR"/>
+              </w:rPr>
+              <w:t xml:space="preserve"> {{fone}}</w:t>
             </w:r>
           </w:p>
         </w:tc>
@@ -335,12 +328,20 @@
             <w:r>
               <w:rPr>
                 <w:rFonts w:ascii="Calibri" w:eastAsia="Times New Roman" w:hAnsi="Calibri" w:cs="Calibri"/>
-                <w:b/>
-                <w:bCs/>
-                <w:color w:val="000000"/>
-                <w:lang w:eastAsia="pt-BR"/>
-              </w:rPr>
-              <w:t xml:space="preserve">Nº CPF: </w:t>
+                <w:color w:val="000000"/>
+                <w:lang w:eastAsia="pt-BR"/>
+              </w:rPr>
+              <w:t>Nº CPF:</w:t>
+            </w:r>
+            <w:r>
+              <w:rPr>
+                <w:rFonts w:ascii="Calibri" w:eastAsia="Times New Roman" w:hAnsi="Calibri" w:cs="Calibri"/>
+                <w:b/>
+                <w:bCs/>
+                <w:color w:val="000000"/>
+                <w:lang w:eastAsia="pt-BR"/>
+              </w:rPr>
+              <w:t xml:space="preserve"> </w:t>
             </w:r>
             <w:r>
               <w:rPr>
@@ -382,12 +383,10 @@
             <w:r>
               <w:rPr>
                 <w:rFonts w:ascii="Calibri" w:eastAsia="Times New Roman" w:hAnsi="Calibri" w:cs="Calibri"/>
-                <w:b/>
-                <w:bCs/>
-                <w:color w:val="000000"/>
-                <w:lang w:eastAsia="pt-BR"/>
-              </w:rPr>
-              <w:t xml:space="preserve">Nº RG: </w:t>
+                <w:color w:val="000000"/>
+                <w:lang w:eastAsia="pt-BR"/>
+              </w:rPr>
+              <w:t>Nº RG:</w:t>
             </w:r>
             <w:r>
               <w:rPr>
@@ -397,7 +396,7 @@
                 <w:color w:val="000000"/>
                 <w:lang w:eastAsia="pt-BR"/>
               </w:rPr>
-              <w:t>{{rg}}</w:t>
+              <w:t xml:space="preserve"> {{rg}}</w:t>
             </w:r>
           </w:p>
         </w:tc>
@@ -434,12 +433,10 @@
             <w:r>
               <w:rPr>
                 <w:rFonts w:ascii="Calibri" w:eastAsia="Times New Roman" w:hAnsi="Calibri" w:cs="Calibri"/>
-                <w:b/>
-                <w:bCs/>
-                <w:color w:val="000000"/>
-                <w:lang w:eastAsia="pt-BR"/>
-              </w:rPr>
-              <w:t xml:space="preserve">Endereço: </w:t>
+                <w:color w:val="000000"/>
+                <w:lang w:eastAsia="pt-BR"/>
+              </w:rPr>
+              <w:t>Endereço:</w:t>
             </w:r>
             <w:r>
               <w:rPr>
@@ -449,7 +446,7 @@
                 <w:color w:val="000000"/>
                 <w:lang w:eastAsia="pt-BR"/>
               </w:rPr>
-              <w:t>{{endereco}}</w:t>
+              <w:t xml:space="preserve"> {{endereco}}</w:t>
             </w:r>
           </w:p>
         </w:tc>
@@ -485,12 +482,10 @@
             <w:r>
               <w:rPr>
                 <w:rFonts w:ascii="Calibri" w:eastAsia="Times New Roman" w:hAnsi="Calibri" w:cs="Calibri"/>
-                <w:b/>
-                <w:bCs/>
-                <w:color w:val="000000"/>
-                <w:lang w:eastAsia="pt-BR"/>
-              </w:rPr>
-              <w:t xml:space="preserve">Bairro: </w:t>
+                <w:color w:val="000000"/>
+                <w:lang w:eastAsia="pt-BR"/>
+              </w:rPr>
+              <w:t>Bairro:</w:t>
             </w:r>
             <w:r>
               <w:rPr>
@@ -500,7 +495,7 @@
                 <w:color w:val="000000"/>
                 <w:lang w:eastAsia="pt-BR"/>
               </w:rPr>
-              <w:t>{{bairro}}</w:t>
+              <w:t xml:space="preserve"> {{bairro}}</w:t>
             </w:r>
           </w:p>
         </w:tc>
@@ -532,12 +527,10 @@
             <w:r>
               <w:rPr>
                 <w:rFonts w:ascii="Calibri" w:eastAsia="Times New Roman" w:hAnsi="Calibri" w:cs="Calibri"/>
-                <w:b/>
-                <w:bCs/>
-                <w:color w:val="000000"/>
-                <w:lang w:eastAsia="pt-BR"/>
-              </w:rPr>
-              <w:t xml:space="preserve">CEP: </w:t>
+                <w:color w:val="000000"/>
+                <w:lang w:eastAsia="pt-BR"/>
+              </w:rPr>
+              <w:t>CEP:</w:t>
             </w:r>
             <w:r>
               <w:rPr>
@@ -547,7 +540,7 @@
                 <w:color w:val="000000"/>
                 <w:lang w:eastAsia="pt-BR"/>
               </w:rPr>
-              <w:t>{{cep}}</w:t>
+              <w:t xml:space="preserve"> {{cep}}</w:t>
             </w:r>
           </w:p>
         </w:tc>
@@ -578,12 +571,10 @@
             <w:r>
               <w:rPr>
                 <w:rFonts w:ascii="Calibri" w:eastAsia="Times New Roman" w:hAnsi="Calibri" w:cs="Calibri"/>
-                <w:b/>
-                <w:bCs/>
-                <w:color w:val="000000"/>
-                <w:lang w:eastAsia="pt-BR"/>
-              </w:rPr>
-              <w:t xml:space="preserve">CIDADE: </w:t>
+                <w:color w:val="000000"/>
+                <w:lang w:eastAsia="pt-BR"/>
+              </w:rPr>
+              <w:t>CIDADE:</w:t>
             </w:r>
             <w:r>
               <w:rPr>
@@ -593,7 +584,7 @@
                 <w:color w:val="000000"/>
                 <w:lang w:eastAsia="pt-BR"/>
               </w:rPr>
-              <w:t>{{cidade}}</w:t>
+              <w:t xml:space="preserve"> {{cidade}}</w:t>
             </w:r>
           </w:p>
         </w:tc>
@@ -630,12 +621,10 @@
             <w:r>
               <w:rPr>
                 <w:rFonts w:ascii="Calibri" w:eastAsia="Times New Roman" w:hAnsi="Calibri" w:cs="Calibri"/>
-                <w:b/>
-                <w:bCs/>
-                <w:color w:val="000000"/>
-                <w:lang w:eastAsia="pt-BR"/>
-              </w:rPr>
-              <w:t xml:space="preserve">Estado: </w:t>
+                <w:color w:val="000000"/>
+                <w:lang w:eastAsia="pt-BR"/>
+              </w:rPr>
+              <w:t>Estado:</w:t>
             </w:r>
             <w:r>
               <w:rPr>
@@ -645,7 +634,7 @@
                 <w:color w:val="000000"/>
                 <w:lang w:eastAsia="pt-BR"/>
               </w:rPr>
-              <w:t>{{estado}}</w:t>
+              <w:t xml:space="preserve"> {{estado}}</w:t>
             </w:r>
           </w:p>
         </w:tc>
@@ -688,10 +677,9 @@
               <w:r>
                 <w:rPr>
                   <w:rStyle w:val="Hyperlink"/>
-                  <w:rFonts w:ascii="Calibri" w:eastAsia="Times New Roman" w:hAnsi="Calibri" w:cs="Calibri"/>
+                  <w:rFonts w:ascii="Calibri" w:hAnsi="Calibri" w:cs="Calibri"/>
                   <w:b/>
                   <w:bCs/>
-                  <w:lang w:eastAsia="pt-BR"/>
                 </w:rPr>
                 <w:t>jeancruz.adv@gmail.com</w:t>
               </w:r>
@@ -780,7 +768,7 @@
           <w:rFonts w:asciiTheme="majorHAnsi" w:hAnsiTheme="majorHAnsi" w:cstheme="majorHAnsi"/>
           <w:b/>
         </w:rPr>
-        <w:t>TAINARA KARINE HAAG</w:t>
+        <w:t>{{responsavel}}</w:t>
       </w:r>
       <w:r>
         <w:rPr>
@@ -799,7 +787,7 @@
         <w:rPr>
           <w:rFonts w:asciiTheme="majorHAnsi" w:hAnsiTheme="majorHAnsi" w:cstheme="majorHAnsi"/>
         </w:rPr>
-        <w:t>a</w:t>
+        <w:t>o(a)</w:t>
       </w:r>
       <w:r>
         <w:rPr>
@@ -810,32 +798,24 @@
       <w:r>
         <w:rPr>
           <w:rFonts w:asciiTheme="majorHAnsi" w:hAnsiTheme="majorHAnsi" w:cstheme="majorHAnsi"/>
-        </w:rPr>
-        <w:t>solteira</w:t>
-      </w:r>
-      <w:r>
-        <w:rPr>
-          <w:rFonts w:asciiTheme="majorHAnsi" w:hAnsiTheme="majorHAnsi" w:cstheme="majorHAnsi"/>
-        </w:rPr>
-        <w:t xml:space="preserve">, </w:t>
-      </w:r>
-      <w:r>
-        <w:rPr>
-          <w:rFonts w:asciiTheme="majorHAnsi" w:hAnsiTheme="majorHAnsi" w:cstheme="majorHAnsi"/>
-        </w:rPr>
-        <w:t>Supervisor</w:t>
-      </w:r>
-      <w:r>
-        <w:rPr>
-          <w:rFonts w:asciiTheme="majorHAnsi" w:hAnsiTheme="majorHAnsi" w:cstheme="majorHAnsi"/>
-        </w:rPr>
-        <w:t xml:space="preserve"> administrativo inscrito no CPF nº </w:t>
-      </w:r>
-      <w:r>
-        <w:rPr>
-          <w:rFonts w:asciiTheme="majorHAnsi" w:hAnsiTheme="majorHAnsi" w:cstheme="majorHAnsi"/>
-        </w:rPr>
-        <w:t>050.358.609-90</w:t>
+          <w:b/>
+          <w:bCs/>
+        </w:rPr>
+        <w:t>{{profissaoResponsavel}}</w:t>
+      </w:r>
+      <w:r>
+        <w:rPr>
+          <w:rFonts w:asciiTheme="majorHAnsi" w:hAnsiTheme="majorHAnsi" w:cstheme="majorHAnsi"/>
+        </w:rPr>
+        <w:t xml:space="preserve"> inscrito no CPF nº </w:t>
+      </w:r>
+      <w:r>
+        <w:rPr>
+          <w:rFonts w:asciiTheme="majorHAnsi" w:hAnsiTheme="majorHAnsi" w:cstheme="majorHAnsi"/>
+          <w:b/>
+          <w:bCs/>
+        </w:rPr>
+        <w:t>{{cpfResponsavel}}</w:t>
       </w:r>
       <w:r>
         <w:rPr>
@@ -1192,21 +1172,7 @@
           <w:rFonts w:asciiTheme="majorHAnsi" w:hAnsiTheme="majorHAnsi" w:cstheme="majorHAnsi"/>
           <w:b/>
         </w:rPr>
-        <w:t>defender seus interesses junto ao INSS (atualização de cadastro, obter código de acesso ao MEU INSS, retirada de extratos, de cópia de processo, de perícia médica, laudos, HISMED, INFBEN, CNIS,</w:t>
-      </w:r>
-      <w:r>
-        <w:rPr>
-          <w:rFonts w:asciiTheme="majorHAnsi" w:hAnsiTheme="majorHAnsi" w:cstheme="majorHAnsi"/>
-          <w:b/>
-        </w:rPr>
-        <w:t xml:space="preserve"> CONBAS</w:t>
-      </w:r>
-      <w:r>
-        <w:rPr>
-          <w:rFonts w:asciiTheme="majorHAnsi" w:hAnsiTheme="majorHAnsi" w:cstheme="majorHAnsi"/>
-          <w:b/>
-        </w:rPr>
-        <w:t xml:space="preserve">  e/ou propor ação na Justiça Federal</w:t>
+        <w:t>defender seus interesses junto ao INSS (atualização de cadastro, obter código de acesso ao MEU INSS, retirada de extratos, de cópia de processo, de perícia médica, laudos, HISMED, INFBEN, CNIS, CONBAS  e/ou propor ação na Justiça Federal</w:t>
       </w:r>
       <w:r>
         <w:rPr>
@@ -1309,13 +1275,14 @@
         <w:t>____________________________________________</w:t>
       </w:r>
     </w:p>
+    <w:p/>
     <w:sectPr>
       <w:headerReference w:type="even" r:id="rId8"/>
       <w:headerReference w:type="default" r:id="rId9"/>
       <w:footerReference w:type="default" r:id="rId10"/>
       <w:headerReference w:type="first" r:id="rId11"/>
       <w:pgSz w:w="11906" w:h="16838"/>
-      <w:pgMar w:top="567" w:right="1134" w:bottom="1134" w:left="567" w:header="1191" w:footer="57" w:gutter="0"/>
+      <w:pgMar w:top="1701" w:right="720" w:bottom="1418" w:left="720" w:header="0" w:footer="0" w:gutter="0"/>
       <w:cols w:space="708"/>
       <w:docGrid w:linePitch="360"/>
     </w:sectPr>
@@ -1353,40 +1320,8 @@
   <w:p>
     <w:pPr>
       <w:pStyle w:val="Rodap"/>
-      <w:jc w:val="center"/>
-      <w:rPr>
-        <w:color w:val="00364C"/>
-        <w:sz w:val="16"/>
-        <w:szCs w:val="16"/>
-      </w:rPr>
+      <w:ind w:left="-1701" w:firstLine="1701"/>
     </w:pPr>
-    <w:r>
-      <w:rPr>
-        <w:color w:val="00364C"/>
-        <w:sz w:val="16"/>
-        <w:szCs w:val="16"/>
-      </w:rPr>
-      <w:t>Santa Catarina: Rua Domingos da Nova, 462, sala 12, Centro, Jaraguá do Sul/SC - CEP: 89251-640 (47) 3373.4583</w:t>
-    </w:r>
-  </w:p>
-  <w:p>
-    <w:pPr>
-      <w:pStyle w:val="Rodap"/>
-      <w:jc w:val="center"/>
-      <w:rPr>
-        <w:color w:val="00364C"/>
-        <w:sz w:val="16"/>
-        <w:szCs w:val="16"/>
-      </w:rPr>
-    </w:pPr>
-    <w:r>
-      <w:rPr>
-        <w:color w:val="00364C"/>
-        <w:sz w:val="16"/>
-        <w:szCs w:val="16"/>
-      </w:rPr>
-      <w:t>Atendimento virtual em todo território Nacional.</w:t>
-    </w:r>
   </w:p>
 </w:ftr>
 </file>
@@ -1426,7 +1361,7 @@
       <w:rPr>
         <w:noProof/>
       </w:rPr>
-      <w:pict w14:anchorId="0969BBFC">
+      <w:pict w14:anchorId="5C36DD99">
         <v:shapetype id="_x0000_t75" coordsize="21600,21600" o:spt="75" o:preferrelative="t" path="m@4@5l@4@11@9@11@9@5xe" filled="f" stroked="f">
           <v:stroke joinstyle="miter"/>
           <v:formulas>
@@ -1446,8 +1381,8 @@
           <v:path o:extrusionok="f" gradientshapeok="t" o:connecttype="rect"/>
           <o:lock v:ext="edit" aspectratio="t"/>
         </v:shapetype>
-        <v:shape id="WordPictureWatermark4592532" o:spid="_x0000_s1029" type="#_x0000_t75" style="position:absolute;margin-left:0;margin-top:0;width:276.75pt;height:308.25pt;z-index:-251656192;mso-position-horizontal:center;mso-position-horizontal-relative:margin;mso-position-vertical:center;mso-position-vertical-relative:margin" o:allowincell="f">
-          <v:imagedata r:id="rId1" o:title="MarcaDAgua"/>
+        <v:shape id="WordPictureWatermark1836084376" o:spid="_x0000_s1029" type="#_x0000_t75" style="position:absolute;margin-left:0;margin-top:0;width:595.45pt;height:841.9pt;z-index:-251657216;mso-position-horizontal:center;mso-position-horizontal-relative:margin;mso-position-vertical:center;mso-position-vertical-relative:margin" o:allowincell="f">
+          <v:imagedata r:id="rId1" o:title="timbrado novo-01"/>
           <w10:wrap anchorx="margin" anchory="margin"/>
         </v:shape>
       </w:pict>
@@ -1461,74 +1396,12 @@
   <w:p>
     <w:pPr>
       <w:pStyle w:val="Cabealho"/>
-      <w:ind w:firstLine="4956"/>
     </w:pPr>
     <w:r>
       <w:rPr>
         <w:noProof/>
-        <w:lang w:eastAsia="pt-BR"/>
       </w:rPr>
-      <w:drawing>
-        <wp:anchor distT="0" distB="0" distL="114300" distR="114300" simplePos="0" relativeHeight="251658240" behindDoc="0" locked="0" layoutInCell="1" allowOverlap="1" wp14:anchorId="385D777B" wp14:editId="74BD87B7">
-          <wp:simplePos x="0" y="0"/>
-          <wp:positionH relativeFrom="margin">
-            <wp:posOffset>2439670</wp:posOffset>
-          </wp:positionH>
-          <wp:positionV relativeFrom="margin">
-            <wp:posOffset>-843280</wp:posOffset>
-          </wp:positionV>
-          <wp:extent cx="1666875" cy="694055"/>
-          <wp:effectExtent l="0" t="0" r="9525" b="0"/>
-          <wp:wrapSquare wrapText="bothSides"/>
-          <wp:docPr id="2" name="Imagem 2" descr="Uma imagem contendo desenho, mesa&#10;&#10;Descrição gerada automaticamente"/>
-          <wp:cNvGraphicFramePr>
-            <a:graphicFrameLocks xmlns:a="http://schemas.openxmlformats.org/drawingml/2006/main" noChangeAspect="1"/>
-          </wp:cNvGraphicFramePr>
-          <a:graphic xmlns:a="http://schemas.openxmlformats.org/drawingml/2006/main">
-            <a:graphicData uri="http://schemas.openxmlformats.org/drawingml/2006/picture">
-              <pic:pic xmlns:pic="http://schemas.openxmlformats.org/drawingml/2006/picture">
-                <pic:nvPicPr>
-                  <pic:cNvPr id="1" name="Cabecalho.jpg"/>
-                  <pic:cNvPicPr/>
-                </pic:nvPicPr>
-                <pic:blipFill>
-                  <a:blip r:embed="rId1">
-                    <a:extLst>
-                      <a:ext uri="{28A0092B-C50C-407E-A947-70E740481C1C}">
-                        <a14:useLocalDpi xmlns:a14="http://schemas.microsoft.com/office/drawing/2010/main" val="0"/>
-                      </a:ext>
-                    </a:extLst>
-                  </a:blip>
-                  <a:stretch>
-                    <a:fillRect/>
-                  </a:stretch>
-                </pic:blipFill>
-                <pic:spPr>
-                  <a:xfrm>
-                    <a:off x="0" y="0"/>
-                    <a:ext cx="1666875" cy="694055"/>
-                  </a:xfrm>
-                  <a:prstGeom prst="rect">
-                    <a:avLst/>
-                  </a:prstGeom>
-                </pic:spPr>
-              </pic:pic>
-            </a:graphicData>
-          </a:graphic>
-          <wp14:sizeRelH relativeFrom="margin">
-            <wp14:pctWidth>0</wp14:pctWidth>
-          </wp14:sizeRelH>
-          <wp14:sizeRelV relativeFrom="margin">
-            <wp14:pctHeight>0</wp14:pctHeight>
-          </wp14:sizeRelV>
-        </wp:anchor>
-      </w:drawing>
-    </w:r>
-    <w:r>
-      <w:rPr>
-        <w:noProof/>
-      </w:rPr>
-      <w:pict w14:anchorId="260C761C">
+      <w:pict w14:anchorId="129DA881">
         <v:shapetype id="_x0000_t75" coordsize="21600,21600" o:spt="75" o:preferrelative="t" path="m@4@5l@4@11@9@11@9@5xe" filled="f" stroked="f">
           <v:stroke joinstyle="miter"/>
           <v:formulas>
@@ -1548,14 +1421,11 @@
           <v:path o:extrusionok="f" gradientshapeok="t" o:connecttype="rect"/>
           <o:lock v:ext="edit" aspectratio="t"/>
         </v:shapetype>
-        <v:shape id="WordPictureWatermark4592533" o:spid="_x0000_s1030" type="#_x0000_t75" style="position:absolute;left:0;text-align:left;margin-left:0;margin-top:0;width:276.75pt;height:308.25pt;z-index:-251655168;mso-position-horizontal:center;mso-position-horizontal-relative:margin;mso-position-vertical:center;mso-position-vertical-relative:margin" o:allowincell="f">
-          <v:imagedata r:id="rId2" o:title="MarcaDAgua"/>
+        <v:shape id="WordPictureWatermark1836084377" o:spid="_x0000_s1030" type="#_x0000_t75" style="position:absolute;margin-left:-36.85pt;margin-top:-80.7pt;width:595.45pt;height:841.9pt;z-index:-251656192;mso-position-horizontal-relative:margin;mso-position-vertical-relative:margin" o:allowincell="f">
+          <v:imagedata r:id="rId1" o:title="timbrado novo-01"/>
           <w10:wrap anchorx="margin" anchory="margin"/>
         </v:shape>
       </w:pict>
-    </w:r>
-    <w:r>
-      <w:t>F1</w:t>
     </w:r>
   </w:p>
 </w:hdr>
@@ -1571,7 +1441,7 @@
       <w:rPr>
         <w:noProof/>
       </w:rPr>
-      <w:pict w14:anchorId="471BE91D">
+      <w:pict w14:anchorId="7B10541D">
         <v:shapetype id="_x0000_t75" coordsize="21600,21600" o:spt="75" o:preferrelative="t" path="m@4@5l@4@11@9@11@9@5xe" filled="f" stroked="f">
           <v:stroke joinstyle="miter"/>
           <v:formulas>
@@ -1591,8 +1461,8 @@
           <v:path o:extrusionok="f" gradientshapeok="t" o:connecttype="rect"/>
           <o:lock v:ext="edit" aspectratio="t"/>
         </v:shapetype>
-        <v:shape id="WordPictureWatermark4592531" o:spid="_x0000_s1028" type="#_x0000_t75" style="position:absolute;margin-left:0;margin-top:0;width:276.75pt;height:308.25pt;z-index:-251657216;mso-position-horizontal:center;mso-position-horizontal-relative:margin;mso-position-vertical:center;mso-position-vertical-relative:margin" o:allowincell="f">
-          <v:imagedata r:id="rId1" o:title="MarcaDAgua"/>
+        <v:shape id="WordPictureWatermark1836084375" o:spid="_x0000_s1028" type="#_x0000_t75" style="position:absolute;margin-left:0;margin-top:0;width:595.45pt;height:841.9pt;z-index:-251658240;mso-position-horizontal:center;mso-position-horizontal-relative:margin;mso-position-vertical:center;mso-position-vertical-relative:margin" o:allowincell="f">
+          <v:imagedata r:id="rId1" o:title="timbrado novo-01"/>
           <w10:wrap anchorx="margin" anchory="margin"/>
         </v:shape>
       </w:pict>
@@ -1601,15 +1471,230 @@
 </w:hdr>
 </file>
 
+<file path=word/numbering.xml><?xml version="1.0" encoding="utf-8"?>
+<w:numbering xmlns:wpc="http://schemas.microsoft.com/office/word/2010/wordprocessingCanvas" xmlns:cx="http://schemas.microsoft.com/office/drawing/2014/chartex" xmlns:cx1="http://schemas.microsoft.com/office/drawing/2015/9/8/chartex" xmlns:cx2="http://schemas.microsoft.com/office/drawing/2015/10/21/chartex" xmlns:cx3="http://schemas.microsoft.com/office/drawing/2016/5/9/chartex" xmlns:cx4="http://schemas.microsoft.com/office/drawing/2016/5/10/chartex" xmlns:cx5="http://schemas.microsoft.com/office/drawing/2016/5/11/chartex" xmlns:cx6="http://schemas.microsoft.com/office/drawing/2016/5/12/chartex" xmlns:cx7="http://schemas.microsoft.com/office/drawing/2016/5/13/chartex" xmlns:cx8="http://schemas.microsoft.com/office/drawing/2016/5/14/chartex" xmlns:mc="http://schemas.openxmlformats.org/markup-compatibility/2006" xmlns:aink="http://schemas.microsoft.com/office/drawing/2016/ink" xmlns:am3d="http://schemas.microsoft.com/office/drawing/2017/model3d" xmlns:o="urn:schemas-microsoft-com:office:office" xmlns:oel="http://schemas.microsoft.com/office/2019/extlst" xmlns:r="http://schemas.openxmlformats.org/officeDocument/2006/relationships" xmlns:m="http://schemas.openxmlformats.org/officeDocument/2006/math" xmlns:v="urn:schemas-microsoft-com:vml" xmlns:wp14="http://schemas.microsoft.com/office/word/2010/wordprocessingDrawing" xmlns:wp="http://schemas.openxmlformats.org/drawingml/2006/wordprocessingDrawing" xmlns:w10="urn:schemas-microsoft-com:office:word" xmlns:w="http://schemas.openxmlformats.org/wordprocessingml/2006/main" xmlns:w14="http://schemas.microsoft.com/office/word/2010/wordml" xmlns:w15="http://schemas.microsoft.com/office/word/2012/wordml" xmlns:w16cex="http://schemas.microsoft.com/office/word/2018/wordml/cex" xmlns:w16cid="http://schemas.microsoft.com/office/word/2016/wordml/cid" xmlns:w16="http://schemas.microsoft.com/office/word/2018/wordml" xmlns:w16sdtdh="http://schemas.microsoft.com/office/word/2020/wordml/sdtdatahash" xmlns:w16se="http://schemas.microsoft.com/office/word/2015/wordml/symex" xmlns:wpg="http://schemas.microsoft.com/office/word/2010/wordprocessingGroup" xmlns:wpi="http://schemas.microsoft.com/office/word/2010/wordprocessingInk" xmlns:wne="http://schemas.microsoft.com/office/word/2006/wordml" xmlns:wps="http://schemas.microsoft.com/office/word/2010/wordprocessingShape" mc:Ignorable="w14 w15 w16se w16cid w16 w16cex w16sdtdh wp14">
+  <w:abstractNum w:abstractNumId="0" w15:restartNumberingAfterBreak="0">
+    <w:nsid w:val="5E907D1A"/>
+    <w:multiLevelType w:val="hybridMultilevel"/>
+    <w:tmpl w:val="58FE8EC6"/>
+    <w:lvl w:ilvl="0" w:tplc="63F65712">
+      <w:numFmt w:val="bullet"/>
+      <w:lvlText w:val=""/>
+      <w:lvlJc w:val="left"/>
+      <w:pPr>
+        <w:ind w:left="720" w:hanging="360"/>
+      </w:pPr>
+      <w:rPr>
+        <w:rFonts w:ascii="Symbol" w:eastAsia="Calibri" w:hAnsi="Symbol" w:cs="Calibri Light" w:hint="default"/>
+        <w:b/>
+      </w:rPr>
+    </w:lvl>
+    <w:lvl w:ilvl="1" w:tplc="04160003" w:tentative="1">
+      <w:start w:val="1"/>
+      <w:numFmt w:val="bullet"/>
+      <w:lvlText w:val="o"/>
+      <w:lvlJc w:val="left"/>
+      <w:pPr>
+        <w:ind w:left="1440" w:hanging="360"/>
+      </w:pPr>
+      <w:rPr>
+        <w:rFonts w:ascii="Courier New" w:hAnsi="Courier New" w:cs="Courier New" w:hint="default"/>
+      </w:rPr>
+    </w:lvl>
+    <w:lvl w:ilvl="2" w:tplc="04160005" w:tentative="1">
+      <w:start w:val="1"/>
+      <w:numFmt w:val="bullet"/>
+      <w:lvlText w:val=""/>
+      <w:lvlJc w:val="left"/>
+      <w:pPr>
+        <w:ind w:left="2160" w:hanging="360"/>
+      </w:pPr>
+      <w:rPr>
+        <w:rFonts w:ascii="Wingdings" w:hAnsi="Wingdings" w:hint="default"/>
+      </w:rPr>
+    </w:lvl>
+    <w:lvl w:ilvl="3" w:tplc="04160001" w:tentative="1">
+      <w:start w:val="1"/>
+      <w:numFmt w:val="bullet"/>
+      <w:lvlText w:val=""/>
+      <w:lvlJc w:val="left"/>
+      <w:pPr>
+        <w:ind w:left="2880" w:hanging="360"/>
+      </w:pPr>
+      <w:rPr>
+        <w:rFonts w:ascii="Symbol" w:hAnsi="Symbol" w:hint="default"/>
+      </w:rPr>
+    </w:lvl>
+    <w:lvl w:ilvl="4" w:tplc="04160003" w:tentative="1">
+      <w:start w:val="1"/>
+      <w:numFmt w:val="bullet"/>
+      <w:lvlText w:val="o"/>
+      <w:lvlJc w:val="left"/>
+      <w:pPr>
+        <w:ind w:left="3600" w:hanging="360"/>
+      </w:pPr>
+      <w:rPr>
+        <w:rFonts w:ascii="Courier New" w:hAnsi="Courier New" w:cs="Courier New" w:hint="default"/>
+      </w:rPr>
+    </w:lvl>
+    <w:lvl w:ilvl="5" w:tplc="04160005" w:tentative="1">
+      <w:start w:val="1"/>
+      <w:numFmt w:val="bullet"/>
+      <w:lvlText w:val=""/>
+      <w:lvlJc w:val="left"/>
+      <w:pPr>
+        <w:ind w:left="4320" w:hanging="360"/>
+      </w:pPr>
+      <w:rPr>
+        <w:rFonts w:ascii="Wingdings" w:hAnsi="Wingdings" w:hint="default"/>
+      </w:rPr>
+    </w:lvl>
+    <w:lvl w:ilvl="6" w:tplc="04160001" w:tentative="1">
+      <w:start w:val="1"/>
+      <w:numFmt w:val="bullet"/>
+      <w:lvlText w:val=""/>
+      <w:lvlJc w:val="left"/>
+      <w:pPr>
+        <w:ind w:left="5040" w:hanging="360"/>
+      </w:pPr>
+      <w:rPr>
+        <w:rFonts w:ascii="Symbol" w:hAnsi="Symbol" w:hint="default"/>
+      </w:rPr>
+    </w:lvl>
+    <w:lvl w:ilvl="7" w:tplc="04160003" w:tentative="1">
+      <w:start w:val="1"/>
+      <w:numFmt w:val="bullet"/>
+      <w:lvlText w:val="o"/>
+      <w:lvlJc w:val="left"/>
+      <w:pPr>
+        <w:ind w:left="5760" w:hanging="360"/>
+      </w:pPr>
+      <w:rPr>
+        <w:rFonts w:ascii="Courier New" w:hAnsi="Courier New" w:cs="Courier New" w:hint="default"/>
+      </w:rPr>
+    </w:lvl>
+    <w:lvl w:ilvl="8" w:tplc="04160005" w:tentative="1">
+      <w:start w:val="1"/>
+      <w:numFmt w:val="bullet"/>
+      <w:lvlText w:val=""/>
+      <w:lvlJc w:val="left"/>
+      <w:pPr>
+        <w:ind w:left="6480" w:hanging="360"/>
+      </w:pPr>
+      <w:rPr>
+        <w:rFonts w:ascii="Wingdings" w:hAnsi="Wingdings" w:hint="default"/>
+      </w:rPr>
+    </w:lvl>
+  </w:abstractNum>
+  <w:abstractNum w:abstractNumId="1" w15:restartNumberingAfterBreak="0">
+    <w:nsid w:val="6AC1463E"/>
+    <w:multiLevelType w:val="hybridMultilevel"/>
+    <w:tmpl w:val="D2023634"/>
+    <w:lvl w:ilvl="0" w:tplc="C4B84704">
+      <w:start w:val="1"/>
+      <w:numFmt w:val="upperRoman"/>
+      <w:lvlText w:val="%1-"/>
+      <w:lvlJc w:val="left"/>
+      <w:pPr>
+        <w:ind w:left="1429" w:hanging="720"/>
+      </w:pPr>
+      <w:rPr>
+        <w:rFonts w:hint="default"/>
+      </w:rPr>
+    </w:lvl>
+    <w:lvl w:ilvl="1" w:tplc="04160019" w:tentative="1">
+      <w:start w:val="1"/>
+      <w:numFmt w:val="lowerLetter"/>
+      <w:lvlText w:val="%2."/>
+      <w:lvlJc w:val="left"/>
+      <w:pPr>
+        <w:ind w:left="1789" w:hanging="360"/>
+      </w:pPr>
+    </w:lvl>
+    <w:lvl w:ilvl="2" w:tplc="0416001B" w:tentative="1">
+      <w:start w:val="1"/>
+      <w:numFmt w:val="lowerRoman"/>
+      <w:lvlText w:val="%3."/>
+      <w:lvlJc w:val="right"/>
+      <w:pPr>
+        <w:ind w:left="2509" w:hanging="180"/>
+      </w:pPr>
+    </w:lvl>
+    <w:lvl w:ilvl="3" w:tplc="0416000F" w:tentative="1">
+      <w:start w:val="1"/>
+      <w:numFmt w:val="decimal"/>
+      <w:lvlText w:val="%4."/>
+      <w:lvlJc w:val="left"/>
+      <w:pPr>
+        <w:ind w:left="3229" w:hanging="360"/>
+      </w:pPr>
+    </w:lvl>
+    <w:lvl w:ilvl="4" w:tplc="04160019" w:tentative="1">
+      <w:start w:val="1"/>
+      <w:numFmt w:val="lowerLetter"/>
+      <w:lvlText w:val="%5."/>
+      <w:lvlJc w:val="left"/>
+      <w:pPr>
+        <w:ind w:left="3949" w:hanging="360"/>
+      </w:pPr>
+    </w:lvl>
+    <w:lvl w:ilvl="5" w:tplc="0416001B" w:tentative="1">
+      <w:start w:val="1"/>
+      <w:numFmt w:val="lowerRoman"/>
+      <w:lvlText w:val="%6."/>
+      <w:lvlJc w:val="right"/>
+      <w:pPr>
+        <w:ind w:left="4669" w:hanging="180"/>
+      </w:pPr>
+    </w:lvl>
+    <w:lvl w:ilvl="6" w:tplc="0416000F" w:tentative="1">
+      <w:start w:val="1"/>
+      <w:numFmt w:val="decimal"/>
+      <w:lvlText w:val="%7."/>
+      <w:lvlJc w:val="left"/>
+      <w:pPr>
+        <w:ind w:left="5389" w:hanging="360"/>
+      </w:pPr>
+    </w:lvl>
+    <w:lvl w:ilvl="7" w:tplc="04160019" w:tentative="1">
+      <w:start w:val="1"/>
+      <w:numFmt w:val="lowerLetter"/>
+      <w:lvlText w:val="%8."/>
+      <w:lvlJc w:val="left"/>
+      <w:pPr>
+        <w:ind w:left="6109" w:hanging="360"/>
+      </w:pPr>
+    </w:lvl>
+    <w:lvl w:ilvl="8" w:tplc="0416001B" w:tentative="1">
+      <w:start w:val="1"/>
+      <w:numFmt w:val="lowerRoman"/>
+      <w:lvlText w:val="%9."/>
+      <w:lvlJc w:val="right"/>
+      <w:pPr>
+        <w:ind w:left="6829" w:hanging="180"/>
+      </w:pPr>
+    </w:lvl>
+  </w:abstractNum>
+  <w:num w:numId="1" w16cid:durableId="419565407">
+    <w:abstractNumId w:val="1"/>
+  </w:num>
+  <w:num w:numId="2" w16cid:durableId="1711875180">
+    <w:abstractNumId w:val="0"/>
+  </w:num>
+</w:numbering>
+</file>
+
 <file path=word/styles.xml><?xml version="1.0" encoding="utf-8"?>
 <w:styles xmlns:mc="http://schemas.openxmlformats.org/markup-compatibility/2006" xmlns:r="http://schemas.openxmlformats.org/officeDocument/2006/relationships" xmlns:w="http://schemas.openxmlformats.org/wordprocessingml/2006/main" xmlns:w14="http://schemas.microsoft.com/office/word/2010/wordml" xmlns:w15="http://schemas.microsoft.com/office/word/2012/wordml" xmlns:w16cex="http://schemas.microsoft.com/office/word/2018/wordml/cex" xmlns:w16cid="http://schemas.microsoft.com/office/word/2016/wordml/cid" xmlns:w16="http://schemas.microsoft.com/office/word/2018/wordml" xmlns:w16sdtdh="http://schemas.microsoft.com/office/word/2020/wordml/sdtdatahash" xmlns:w16se="http://schemas.microsoft.com/office/word/2015/wordml/symex" mc:Ignorable="w14 w15 w16se w16cid w16 w16cex w16sdtdh">
   <w:docDefaults>
     <w:rPrDefault>
       <w:rPr>
         <w:rFonts w:asciiTheme="minorHAnsi" w:eastAsiaTheme="minorHAnsi" w:hAnsiTheme="minorHAnsi" w:cstheme="minorBidi"/>
+        <w:kern w:val="2"/>
         <w:sz w:val="22"/>
         <w:szCs w:val="22"/>
         <w:lang w:val="pt-BR" w:eastAsia="en-US" w:bidi="ar-SA"/>
+        <w14:ligatures w14:val="standardContextual"/>
       </w:rPr>
     </w:rPrDefault>
     <w:pPrDefault>
@@ -1999,10 +2084,14 @@
   <w:style w:type="paragraph" w:default="1" w:styleId="Normal">
     <w:name w:val="Normal"/>
     <w:qFormat/>
-    <w:rsid w:val="00672E94"/>
+    <w:rsid w:val="007C062C"/>
     <w:pPr>
       <w:spacing w:after="200" w:line="276" w:lineRule="auto"/>
     </w:pPr>
+    <w:rPr>
+      <w:kern w:val="0"/>
+      <w14:ligatures w14:val="none"/>
+    </w:rPr>
   </w:style>
   <w:style w:type="character" w:default="1" w:styleId="Fontepargpadro">
     <w:name w:val="Default Paragraph Font"/>
@@ -2037,7 +2126,7 @@
     <w:link w:val="CabealhoChar"/>
     <w:uiPriority w:val="99"/>
     <w:unhideWhenUsed/>
-    <w:rsid w:val="00EA7DB8"/>
+    <w:rsid w:val="00FE48E0"/>
     <w:pPr>
       <w:tabs>
         <w:tab w:val="center" w:pos="4252"/>
@@ -2045,13 +2134,17 @@
       </w:tabs>
       <w:spacing w:after="0" w:line="240" w:lineRule="auto"/>
     </w:pPr>
+    <w:rPr>
+      <w:kern w:val="2"/>
+      <w14:ligatures w14:val="standardContextual"/>
+    </w:rPr>
   </w:style>
   <w:style w:type="character" w:customStyle="1" w:styleId="CabealhoChar">
     <w:name w:val="Cabeçalho Char"/>
     <w:basedOn w:val="Fontepargpadro"/>
     <w:link w:val="Cabealho"/>
     <w:uiPriority w:val="99"/>
-    <w:rsid w:val="00EA7DB8"/>
+    <w:rsid w:val="00FE48E0"/>
   </w:style>
   <w:style w:type="paragraph" w:styleId="Rodap">
     <w:name w:val="footer"/>
@@ -2059,7 +2152,7 @@
     <w:link w:val="RodapChar"/>
     <w:uiPriority w:val="99"/>
     <w:unhideWhenUsed/>
-    <w:rsid w:val="00EA7DB8"/>
+    <w:rsid w:val="00FE48E0"/>
     <w:pPr>
       <w:tabs>
         <w:tab w:val="center" w:pos="4252"/>
@@ -2067,17 +2160,21 @@
       </w:tabs>
       <w:spacing w:after="0" w:line="240" w:lineRule="auto"/>
     </w:pPr>
+    <w:rPr>
+      <w:kern w:val="2"/>
+      <w14:ligatures w14:val="standardContextual"/>
+    </w:rPr>
   </w:style>
   <w:style w:type="character" w:customStyle="1" w:styleId="RodapChar">
     <w:name w:val="Rodapé Char"/>
     <w:basedOn w:val="Fontepargpadro"/>
     <w:link w:val="Rodap"/>
     <w:uiPriority w:val="99"/>
-    <w:rsid w:val="00EA7DB8"/>
+    <w:rsid w:val="00FE48E0"/>
   </w:style>
   <w:style w:type="paragraph" w:customStyle="1" w:styleId="Default">
     <w:name w:val="Default"/>
-    <w:rsid w:val="002760A9"/>
+    <w:rsid w:val="007C062C"/>
     <w:pPr>
       <w:autoSpaceDE w:val="0"/>
       <w:autoSpaceDN w:val="0"/>
@@ -2087,30 +2184,63 @@
     <w:rPr>
       <w:rFonts w:ascii="Century Gothic" w:eastAsia="Times New Roman" w:hAnsi="Century Gothic" w:cs="Century Gothic"/>
       <w:color w:val="000000"/>
+      <w:kern w:val="0"/>
       <w:sz w:val="24"/>
       <w:szCs w:val="24"/>
       <w:lang w:eastAsia="pt-BR"/>
+      <w14:ligatures w14:val="none"/>
     </w:rPr>
+  </w:style>
+  <w:style w:type="character" w:styleId="Hyperlink">
+    <w:name w:val="Hyperlink"/>
+    <w:basedOn w:val="Fontepargpadro"/>
+    <w:uiPriority w:val="99"/>
+    <w:unhideWhenUsed/>
+    <w:rsid w:val="007C062C"/>
+    <w:rPr>
+      <w:color w:val="0563C1" w:themeColor="hyperlink"/>
+      <w:u w:val="single"/>
+    </w:rPr>
+  </w:style>
+  <w:style w:type="paragraph" w:styleId="SemEspaamento">
+    <w:name w:val="No Spacing"/>
+    <w:uiPriority w:val="1"/>
+    <w:qFormat/>
+    <w:rsid w:val="007C062C"/>
+    <w:pPr>
+      <w:spacing w:after="0" w:line="240" w:lineRule="auto"/>
+    </w:pPr>
+    <w:rPr>
+      <w:kern w:val="0"/>
+      <w14:ligatures w14:val="none"/>
+    </w:rPr>
+  </w:style>
+  <w:style w:type="character" w:customStyle="1" w:styleId="msg-contentt">
+    <w:name w:val="msg-contentt"/>
+    <w:basedOn w:val="Fontepargpadro"/>
+    <w:rsid w:val="007C062C"/>
   </w:style>
   <w:style w:type="paragraph" w:customStyle="1" w:styleId="Corpo">
     <w:name w:val="Corpo"/>
-    <w:rsid w:val="002760A9"/>
+    <w:rsid w:val="00395177"/>
     <w:pPr>
       <w:spacing w:after="0" w:line="240" w:lineRule="auto"/>
     </w:pPr>
     <w:rPr>
       <w:rFonts w:ascii="Times New Roman" w:eastAsia="Times New Roman" w:hAnsi="Times New Roman" w:cs="Times New Roman"/>
       <w:color w:val="000000"/>
+      <w:kern w:val="0"/>
       <w:sz w:val="24"/>
       <w:szCs w:val="20"/>
       <w:lang w:eastAsia="pt-BR"/>
+      <w14:ligatures w14:val="none"/>
     </w:rPr>
   </w:style>
   <w:style w:type="paragraph" w:styleId="Recuodecorpodetexto">
     <w:name w:val="Body Text Indent"/>
     <w:basedOn w:val="Normal"/>
     <w:link w:val="RecuodecorpodetextoChar"/>
-    <w:rsid w:val="002760A9"/>
+    <w:rsid w:val="00395177"/>
     <w:pPr>
       <w:spacing w:after="0" w:line="288" w:lineRule="auto"/>
       <w:ind w:firstLine="2880"/>
@@ -2127,35 +2257,21 @@
     <w:name w:val="Recuo de corpo de texto Char"/>
     <w:basedOn w:val="Fontepargpadro"/>
     <w:link w:val="Recuodecorpodetexto"/>
-    <w:rsid w:val="002760A9"/>
+    <w:rsid w:val="00395177"/>
     <w:rPr>
       <w:rFonts w:ascii="Times New Roman" w:eastAsia="Times New Roman" w:hAnsi="Times New Roman" w:cs="Times New Roman"/>
+      <w:kern w:val="0"/>
       <w:sz w:val="24"/>
       <w:szCs w:val="24"/>
       <w:lang w:eastAsia="pt-BR"/>
-    </w:rPr>
-  </w:style>
-  <w:style w:type="paragraph" w:styleId="NormalWeb">
-    <w:name w:val="Normal (Web)"/>
-    <w:basedOn w:val="Normal"/>
-    <w:uiPriority w:val="99"/>
-    <w:unhideWhenUsed/>
-    <w:rsid w:val="008C0A1D"/>
-    <w:pPr>
-      <w:spacing w:before="100" w:beforeAutospacing="1" w:after="100" w:afterAutospacing="1" w:line="240" w:lineRule="auto"/>
-    </w:pPr>
-    <w:rPr>
-      <w:rFonts w:ascii="Century Gothic" w:eastAsia="Times New Roman" w:hAnsi="Century Gothic" w:cs="Times New Roman"/>
-      <w:sz w:val="24"/>
-      <w:szCs w:val="24"/>
-      <w:lang w:eastAsia="pt-BR"/>
+      <w14:ligatures w14:val="none"/>
     </w:rPr>
   </w:style>
   <w:style w:type="paragraph" w:customStyle="1" w:styleId="p1">
     <w:name w:val="p1"/>
     <w:basedOn w:val="Normal"/>
     <w:link w:val="p1Char"/>
-    <w:rsid w:val="008C0A1D"/>
+    <w:rsid w:val="00395177"/>
     <w:pPr>
       <w:spacing w:before="100" w:beforeAutospacing="1" w:after="100" w:afterAutospacing="1" w:line="240" w:lineRule="auto"/>
       <w:jc w:val="both"/>
@@ -2171,90 +2287,15 @@
     <w:name w:val="p1 Char"/>
     <w:link w:val="p1"/>
     <w:locked/>
-    <w:rsid w:val="008C0A1D"/>
+    <w:rsid w:val="00395177"/>
     <w:rPr>
       <w:rFonts w:ascii="Times New Roman" w:eastAsia="Times New Roman" w:hAnsi="Times New Roman" w:cs="Times New Roman"/>
+      <w:kern w:val="0"/>
       <w:sz w:val="24"/>
       <w:szCs w:val="24"/>
       <w:lang w:eastAsia="pt-BR"/>
+      <w14:ligatures w14:val="none"/>
     </w:rPr>
-  </w:style>
-  <w:style w:type="paragraph" w:customStyle="1" w:styleId="Normal-Giuly">
-    <w:name w:val="Normal - Giuly"/>
-    <w:basedOn w:val="p1"/>
-    <w:uiPriority w:val="99"/>
-    <w:qFormat/>
-    <w:rsid w:val="008C0A1D"/>
-    <w:pPr>
-      <w:spacing w:before="0" w:beforeAutospacing="0" w:after="0" w:afterAutospacing="0" w:line="360" w:lineRule="auto"/>
-    </w:pPr>
-    <w:rPr>
-      <w:rFonts w:ascii="Gadugi" w:hAnsi="Gadugi" w:cs="Courier New"/>
-      <w:sz w:val="18"/>
-      <w:szCs w:val="18"/>
-    </w:rPr>
-  </w:style>
-  <w:style w:type="character" w:styleId="Hyperlink">
-    <w:name w:val="Hyperlink"/>
-    <w:basedOn w:val="Fontepargpadro"/>
-    <w:uiPriority w:val="99"/>
-    <w:unhideWhenUsed/>
-    <w:rsid w:val="004F2B72"/>
-    <w:rPr>
-      <w:color w:val="0563C1" w:themeColor="hyperlink"/>
-      <w:u w:val="single"/>
-    </w:rPr>
-  </w:style>
-  <w:style w:type="character" w:customStyle="1" w:styleId="MenoPendente1">
-    <w:name w:val="Menção Pendente1"/>
-    <w:basedOn w:val="Fontepargpadro"/>
-    <w:uiPriority w:val="99"/>
-    <w:semiHidden/>
-    <w:unhideWhenUsed/>
-    <w:rsid w:val="004F2B72"/>
-    <w:rPr>
-      <w:color w:val="605E5C"/>
-      <w:shd w:val="clear" w:color="auto" w:fill="E1DFDD"/>
-    </w:rPr>
-  </w:style>
-  <w:style w:type="paragraph" w:styleId="Textodebalo">
-    <w:name w:val="Balloon Text"/>
-    <w:basedOn w:val="Normal"/>
-    <w:link w:val="TextodebaloChar"/>
-    <w:uiPriority w:val="99"/>
-    <w:semiHidden/>
-    <w:unhideWhenUsed/>
-    <w:rsid w:val="00520D72"/>
-    <w:pPr>
-      <w:spacing w:after="0" w:line="240" w:lineRule="auto"/>
-    </w:pPr>
-    <w:rPr>
-      <w:rFonts w:ascii="Segoe UI" w:hAnsi="Segoe UI" w:cs="Segoe UI"/>
-      <w:sz w:val="18"/>
-      <w:szCs w:val="18"/>
-    </w:rPr>
-  </w:style>
-  <w:style w:type="character" w:customStyle="1" w:styleId="TextodebaloChar">
-    <w:name w:val="Texto de balão Char"/>
-    <w:basedOn w:val="Fontepargpadro"/>
-    <w:link w:val="Textodebalo"/>
-    <w:uiPriority w:val="99"/>
-    <w:semiHidden/>
-    <w:rsid w:val="00520D72"/>
-    <w:rPr>
-      <w:rFonts w:ascii="Segoe UI" w:hAnsi="Segoe UI" w:cs="Segoe UI"/>
-      <w:sz w:val="18"/>
-      <w:szCs w:val="18"/>
-    </w:rPr>
-  </w:style>
-  <w:style w:type="paragraph" w:styleId="SemEspaamento">
-    <w:name w:val="No Spacing"/>
-    <w:uiPriority w:val="1"/>
-    <w:qFormat/>
-    <w:rsid w:val="00B64829"/>
-    <w:pPr>
-      <w:spacing w:after="0" w:line="240" w:lineRule="auto"/>
-    </w:pPr>
   </w:style>
 </w:styles>
 </file>
@@ -2552,16 +2593,4 @@
     </a:ext>
   </a:extLst>
 </a:theme>
-</file>
-
-<file path=customXml/item1.xml><?xml version="1.0" encoding="utf-8"?>
-<b:Sources xmlns:b="http://schemas.openxmlformats.org/officeDocument/2006/bibliography" xmlns="http://schemas.openxmlformats.org/officeDocument/2006/bibliography" SelectedStyle="\APASixthEditionOfficeOnline.xsl" StyleName="APA" Version="6"/>
-</file>
-
-<file path=customXml/itemProps1.xml><?xml version="1.0" encoding="utf-8"?>
-<ds:datastoreItem xmlns:ds="http://schemas.openxmlformats.org/officeDocument/2006/customXml" ds:itemID="{04816161-5FAA-431C-ADBD-6357A5AAEB52}">
-  <ds:schemaRefs>
-    <ds:schemaRef ds:uri="http://schemas.openxmlformats.org/officeDocument/2006/bibliography"/>
-  </ds:schemaRefs>
-</ds:datastoreItem>
 </file>